--- a/开发文档.docx
+++ b/开发文档.docx
@@ -134,6 +134,7 @@
                   <w:szCs w:val="80"/>
                 </w:rPr>
               </w:pPr>
+              <w:proofErr w:type="gramStart"/>
               <w:r>
                 <w:rPr>
                   <w:rFonts w:asciiTheme="majorHAnsi" w:eastAsiaTheme="majorEastAsia" w:hAnsiTheme="majorHAnsi" w:cstheme="majorBidi" w:hint="eastAsia"/>
@@ -142,7 +143,18 @@
                   <w:sz w:val="72"/>
                   <w:szCs w:val="72"/>
                 </w:rPr>
-                <w:t>机器翻译微信小程序</w:t>
+                <w:t>机器翻译微信小</w:t>
+              </w:r>
+              <w:proofErr w:type="gramEnd"/>
+              <w:r>
+                <w:rPr>
+                  <w:rFonts w:asciiTheme="majorHAnsi" w:eastAsiaTheme="majorEastAsia" w:hAnsiTheme="majorHAnsi" w:cstheme="majorBidi" w:hint="eastAsia"/>
+                  <w:caps/>
+                  <w:color w:val="4F81BD" w:themeColor="accent1"/>
+                  <w:sz w:val="72"/>
+                  <w:szCs w:val="72"/>
+                </w:rPr>
+                <w:t>程序</w:t>
               </w:r>
             </w:p>
           </w:sdtContent>
@@ -435,14 +447,14 @@
                   </wp:anchor>
                 </w:drawing>
               </mc:Choice>
-              <mc:Fallback xmlns:wpsCustomData="http://www.wps.cn/officeDocument/2013/wpsCustomData">
+              <mc:Fallback>
                 <w:pict>
-                  <v:shape id="_x0000_s1026" o:spid="_x0000_s1026" o:spt="202" type="#_x0000_t202" style="position:absolute;left:0pt;margin-top:697.5pt;height:43.9pt;width:516pt;mso-position-horizontal:right;mso-position-horizontal-relative:margin;mso-position-vertical-relative:page;z-index:251659264;v-text-anchor:bottom;mso-width-relative:margin;mso-height-relative:page;mso-width-percent:1000;" filled="f" stroked="f" coordsize="21600,21600" o:gfxdata="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">
-                    <v:fill on="f" focussize="0,0"/>
-                    <v:stroke on="f" weight="0.5pt"/>
-                    <v:imagedata o:title=""/>
-                    <o:lock v:ext="edit" aspectratio="f"/>
-                    <v:textbox inset="0mm,0mm,0mm,0mm" style="mso-fit-shape-to-text:t;">
+                  <v:shapetype w14:anchorId="473EB2AC" id="_x0000_t202" coordsize="21600,21600" o:spt="202" path="m,l,21600r21600,l21600,xe">
+                    <v:stroke joinstyle="miter"/>
+                    <v:path gradientshapeok="t" o:connecttype="rect"/>
+                  </v:shapetype>
+                  <v:shape id="文本框 142" o:spid="_x0000_s1026" type="#_x0000_t202" style="position:absolute;margin-left:464.8pt;margin-top:697.5pt;width:516pt;height:43.9pt;z-index:251659264;visibility:visible;mso-wrap-style:square;mso-width-percent:1000;mso-height-percent:0;mso-wrap-distance-left:9pt;mso-wrap-distance-top:0;mso-wrap-distance-right:9pt;mso-wrap-distance-bottom:0;mso-position-horizontal:right;mso-position-horizontal-relative:margin;mso-position-vertical:absolute;mso-position-vertical-relative:page;mso-width-percent:1000;mso-height-percent:0;mso-width-relative:margin;mso-height-relative:page;v-text-anchor:bottom" o:gfxdata="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" filled="f" stroked="f" strokeweight=".5pt">
+                    <v:textbox style="mso-fit-shape-to-text:t" inset="0,0,0,0">
                       <w:txbxContent>
                         <w:sdt>
                           <w:sdtPr>
@@ -451,11 +463,6 @@
                               <w:color w:val="4F81BD" w:themeColor="accent1"/>
                               <w:sz w:val="28"/>
                               <w:szCs w:val="28"/>
-                              <w14:textFill>
-                                <w14:solidFill>
-                                  <w14:schemeClr w14:val="accent1"/>
-                                </w14:solidFill>
-                              </w14:textFill>
                             </w:rPr>
                             <w:alias w:val="日期"/>
                             <w:id w:val="197127006"/>
@@ -463,27 +470,14 @@
                             <w:date w:fullDate="2023-04-21T00:00:00Z">
                               <w:dateFormat w:val="yyyy-M-d"/>
                               <w:lid w:val="zh-CN"/>
-                              <w:storeMappedDataAs w:val="datetime"/>
+                              <w:storeMappedDataAs w:val="dateTime"/>
                               <w:calendar w:val="gregorian"/>
                             </w:date>
                           </w:sdtPr>
-                          <w:sdtEndPr>
-                            <w:rPr>
-                              <w:caps/>
-                              <w:color w:val="4F81BD" w:themeColor="accent1"/>
-                              <w:sz w:val="28"/>
-                              <w:szCs w:val="28"/>
-                              <w14:textFill>
-                                <w14:solidFill>
-                                  <w14:schemeClr w14:val="accent1"/>
-                                </w14:solidFill>
-                              </w14:textFill>
-                            </w:rPr>
-                          </w:sdtEndPr>
                           <w:sdtContent>
                             <w:p>
                               <w:pPr>
-                                <w:pStyle w:val="18"/>
+                                <w:pStyle w:val="ab"/>
                                 <w:spacing w:after="40"/>
                                 <w:jc w:val="center"/>
                                 <w:rPr>
@@ -491,11 +485,6 @@
                                   <w:color w:val="4F81BD" w:themeColor="accent1"/>
                                   <w:sz w:val="28"/>
                                   <w:szCs w:val="28"/>
-                                  <w14:textFill>
-                                    <w14:solidFill>
-                                      <w14:schemeClr w14:val="accent1"/>
-                                    </w14:solidFill>
-                                  </w14:textFill>
                                 </w:rPr>
                               </w:pPr>
                               <w:r>
@@ -505,11 +494,6 @@
                                   <w:color w:val="4F81BD" w:themeColor="accent1"/>
                                   <w:sz w:val="28"/>
                                   <w:szCs w:val="28"/>
-                                  <w14:textFill>
-                                    <w14:solidFill>
-                                      <w14:schemeClr w14:val="accent1"/>
-                                    </w14:solidFill>
-                                  </w14:textFill>
                                 </w:rPr>
                                 <w:t>2023-4-21</w:t>
                               </w:r>
@@ -518,15 +502,10 @@
                         </w:sdt>
                         <w:p>
                           <w:pPr>
-                            <w:pStyle w:val="18"/>
+                            <w:pStyle w:val="ab"/>
                             <w:jc w:val="center"/>
                             <w:rPr>
                               <w:color w:val="4F81BD" w:themeColor="accent1"/>
-                              <w14:textFill>
-                                <w14:solidFill>
-                                  <w14:schemeClr w14:val="accent1"/>
-                                </w14:solidFill>
-                              </w14:textFill>
                             </w:rPr>
                           </w:pPr>
                           <w:sdt>
@@ -534,60 +513,51 @@
                               <w:rPr>
                                 <w:caps/>
                                 <w:color w:val="4F81BD" w:themeColor="accent1"/>
-                                <w14:textFill>
-                                  <w14:solidFill>
-                                    <w14:schemeClr w14:val="accent1"/>
-                                  </w14:solidFill>
-                                </w14:textFill>
                               </w:rPr>
                               <w:alias w:val="公司"/>
                               <w:id w:val="1390145197"/>
                               <w:dataBinding w:prefixMappings="xmlns:ns0='http://schemas.openxmlformats.org/officeDocument/2006/extended-properties' " w:xpath="/ns0:Properties[1]/ns0:Company[1]" w:storeItemID="{6668398D-A668-4E3E-A5EB-62B293D839F1}"/>
                               <w:text/>
                             </w:sdtPr>
-                            <w:sdtEndPr>
-                              <w:rPr>
-                                <w:caps/>
-                                <w:color w:val="4F81BD" w:themeColor="accent1"/>
-                                <w14:textFill>
-                                  <w14:solidFill>
-                                    <w14:schemeClr w14:val="accent1"/>
-                                  </w14:solidFill>
-                                </w14:textFill>
-                              </w:rPr>
-                            </w:sdtEndPr>
                             <w:sdtContent>
                               <w:r>
                                 <w:rPr>
                                   <w:rFonts w:hint="eastAsia"/>
                                   <w:caps/>
                                   <w:color w:val="4F81BD" w:themeColor="accent1"/>
-                                  <w14:textFill>
-                                    <w14:solidFill>
-                                      <w14:schemeClr w14:val="accent1"/>
-                                    </w14:solidFill>
-                                  </w14:textFill>
                                 </w:rPr>
-                                <w:t>参与人员：谭玲玲 陈焯</w:t>
+                                <w:t>参与人员：谭玲玲</w:t>
+                              </w:r>
+                              <w:r>
+                                <w:rPr>
+                                  <w:rFonts w:hint="eastAsia"/>
+                                  <w:caps/>
+                                  <w:color w:val="4F81BD" w:themeColor="accent1"/>
+                                </w:rPr>
+                                <w:t xml:space="preserve"> </w:t>
+                              </w:r>
+                              <w:r>
+                                <w:rPr>
+                                  <w:rFonts w:hint="eastAsia"/>
+                                  <w:caps/>
+                                  <w:color w:val="4F81BD" w:themeColor="accent1"/>
+                                </w:rPr>
+                                <w:t>陈焯</w:t>
                               </w:r>
                             </w:sdtContent>
                           </w:sdt>
                         </w:p>
                         <w:p>
                           <w:pPr>
-                            <w:pStyle w:val="18"/>
+                            <w:pStyle w:val="ab"/>
                             <w:rPr>
                               <w:color w:val="4F81BD" w:themeColor="accent1"/>
-                              <w14:textFill>
-                                <w14:solidFill>
-                                  <w14:schemeClr w14:val="accent1"/>
-                                </w14:solidFill>
-                              </w14:textFill>
                             </w:rPr>
                           </w:pPr>
                         </w:p>
                       </w:txbxContent>
                     </v:textbox>
+                    <w10:wrap anchorx="margin" anchory="page"/>
                   </v:shape>
                 </w:pict>
               </mc:Fallback>
@@ -1386,11 +1356,19 @@
       <w:bookmarkEnd w:id="2"/>
     </w:p>
     <w:p>
-      <w:r>
-        <w:rPr>
-          <w:rFonts w:hint="eastAsia"/>
-        </w:rPr>
-        <w:t>通过微信小程序使用后台机器翻译服务。</w:t>
+      <w:proofErr w:type="gramStart"/>
+      <w:r>
+        <w:rPr>
+          <w:rFonts w:hint="eastAsia"/>
+        </w:rPr>
+        <w:t>通过微信小</w:t>
+      </w:r>
+      <w:proofErr w:type="gramEnd"/>
+      <w:r>
+        <w:rPr>
+          <w:rFonts w:hint="eastAsia"/>
+        </w:rPr>
+        <w:t>程序使用后台机器翻译服务。</w:t>
       </w:r>
     </w:p>
     <w:p>
@@ -1519,7 +1497,21 @@
         <w:rPr>
           <w:rFonts w:hint="eastAsia"/>
         </w:rPr>
-        <w:t>、能够将用用户输入的文本或翻译后的文本，使用语言语音成功进行语言播放报。</w:t>
+        <w:t>、能够将</w:t>
+      </w:r>
+      <w:proofErr w:type="gramStart"/>
+      <w:r>
+        <w:rPr>
+          <w:rFonts w:hint="eastAsia"/>
+        </w:rPr>
+        <w:t>用用户</w:t>
+      </w:r>
+      <w:proofErr w:type="gramEnd"/>
+      <w:r>
+        <w:rPr>
+          <w:rFonts w:hint="eastAsia"/>
+        </w:rPr>
+        <w:t>输入的文本或翻译后的文本，使用语言语音成功进行语言播放报。</w:t>
       </w:r>
     </w:p>
     <w:p>
@@ -1773,7 +1765,21 @@
         <w:rPr>
           <w:rFonts w:hint="eastAsia"/>
         </w:rPr>
-        <w:t>用户进入翻译小程序，程序已经在系统中创建了一条记录，并收录了用户的流量，微信账号等信息。数据和历史信息并输出翻译结果。</w:t>
+        <w:t>用户进入翻译小程序，程序已经在系统中创建了一条记录，并收录了用户的流量，</w:t>
+      </w:r>
+      <w:proofErr w:type="gramStart"/>
+      <w:r>
+        <w:rPr>
+          <w:rFonts w:hint="eastAsia"/>
+        </w:rPr>
+        <w:t>微信账号</w:t>
+      </w:r>
+      <w:proofErr w:type="gramEnd"/>
+      <w:r>
+        <w:rPr>
+          <w:rFonts w:hint="eastAsia"/>
+        </w:rPr>
+        <w:t>等信息。数据和历史信息并输出翻译结果。</w:t>
       </w:r>
     </w:p>
     <w:p>
@@ -1891,9 +1897,17 @@
         <w:rPr>
           <w:rStyle w:val="20"/>
         </w:rPr>
-        <w:t>对用户需求一</w:t>
+        <w:t>对用户需求</w:t>
+      </w:r>
+      <w:proofErr w:type="gramStart"/>
+      <w:r>
+        <w:rPr>
+          <w:rStyle w:val="20"/>
+        </w:rPr>
+        <w:t>一</w:t>
       </w:r>
       <w:bookmarkEnd w:id="8"/>
+      <w:proofErr w:type="gramEnd"/>
       <w:r>
         <w:rPr>
           <w:rFonts w:hint="eastAsia"/>
@@ -4866,7 +4880,27 @@
           <w:sz w:val="21"/>
           <w:szCs w:val="21"/>
         </w:rPr>
-        <w:t>系统满足上述实现约束。</w:t>
+        <w:t>系统满足</w:t>
+      </w:r>
+      <w:proofErr w:type="gramStart"/>
+      <w:r>
+        <w:rPr>
+          <w:rFonts w:ascii="Segoe UI" w:hAnsi="Segoe UI" w:cs="Segoe UI"/>
+          <w:color w:val="1F2328"/>
+          <w:sz w:val="21"/>
+          <w:szCs w:val="21"/>
+        </w:rPr>
+        <w:t>上述实现</w:t>
+      </w:r>
+      <w:proofErr w:type="gramEnd"/>
+      <w:r>
+        <w:rPr>
+          <w:rFonts w:ascii="Segoe UI" w:hAnsi="Segoe UI" w:cs="Segoe UI"/>
+          <w:color w:val="1F2328"/>
+          <w:sz w:val="21"/>
+          <w:szCs w:val="21"/>
+        </w:rPr>
+        <w:t>约束。</w:t>
       </w:r>
     </w:p>
     <w:p>
@@ -5201,15 +5235,26 @@
     <w:p>
       <w:pPr>
         <w:spacing w:beforeLines="50" w:before="156" w:afterLines="50" w:after="156" w:line="360" w:lineRule="auto"/>
-        <w:rPr>
-          <w:rFonts w:hint="eastAsia"/>
-        </w:rPr>
-      </w:pPr>
-      <w:r>
-        <w:rPr>
-          <w:rFonts w:hint="eastAsia"/>
-        </w:rPr>
-        <w:t>本套小程序系统由数据处理模块和微信小程序发布这两大模块构成。数据处理模块部署一台</w:t>
+      </w:pPr>
+      <w:r>
+        <w:rPr>
+          <w:rFonts w:hint="eastAsia"/>
+        </w:rPr>
+        <w:t>本套小程序系统由数据处理模块</w:t>
+      </w:r>
+      <w:proofErr w:type="gramStart"/>
+      <w:r>
+        <w:rPr>
+          <w:rFonts w:hint="eastAsia"/>
+        </w:rPr>
+        <w:t>和微信小</w:t>
+      </w:r>
+      <w:proofErr w:type="gramEnd"/>
+      <w:r>
+        <w:rPr>
+          <w:rFonts w:hint="eastAsia"/>
+        </w:rPr>
+        <w:t>程序发布这两大模块构成。数据处理模块部署一台</w:t>
       </w:r>
       <w:r>
         <w:rPr>
@@ -5245,14 +5290,69 @@
         <w:rPr>
           <w:rFonts w:hint="eastAsia"/>
         </w:rPr>
-        <w:t>进行信息传输。在微信小程序开发结束发布以后，代码上传至微信后台服务器，客户通过在微信中扫描或者搜索程序名即可从微信服务器中加载程序，然后通过微信小程序实现翻译查询。</w:t>
+        <w:t>进行信息传输。</w:t>
+      </w:r>
+      <w:proofErr w:type="gramStart"/>
+      <w:r>
+        <w:rPr>
+          <w:rFonts w:hint="eastAsia"/>
+        </w:rPr>
+        <w:t>在微信小</w:t>
+      </w:r>
+      <w:proofErr w:type="gramEnd"/>
+      <w:r>
+        <w:rPr>
+          <w:rFonts w:hint="eastAsia"/>
+        </w:rPr>
+        <w:t>程序开发结束发布以后，代码上传至</w:t>
+      </w:r>
+      <w:proofErr w:type="gramStart"/>
+      <w:r>
+        <w:rPr>
+          <w:rFonts w:hint="eastAsia"/>
+        </w:rPr>
+        <w:t>微信后台</w:t>
+      </w:r>
+      <w:proofErr w:type="gramEnd"/>
+      <w:r>
+        <w:rPr>
+          <w:rFonts w:hint="eastAsia"/>
+        </w:rPr>
+        <w:t>服务器，客户通过在微信中扫描或者搜索程序名即可</w:t>
+      </w:r>
+      <w:proofErr w:type="gramStart"/>
+      <w:r>
+        <w:rPr>
+          <w:rFonts w:hint="eastAsia"/>
+        </w:rPr>
+        <w:t>从微信服务器</w:t>
+      </w:r>
+      <w:proofErr w:type="gramEnd"/>
+      <w:r>
+        <w:rPr>
+          <w:rFonts w:hint="eastAsia"/>
+        </w:rPr>
+        <w:t>中加载程序，然后</w:t>
+      </w:r>
+      <w:proofErr w:type="gramStart"/>
+      <w:r>
+        <w:rPr>
+          <w:rFonts w:hint="eastAsia"/>
+        </w:rPr>
+        <w:t>通过微信小</w:t>
+      </w:r>
+      <w:proofErr w:type="gramEnd"/>
+      <w:r>
+        <w:rPr>
+          <w:rFonts w:hint="eastAsia"/>
+        </w:rPr>
+        <w:t>程序实现翻译查询。</w:t>
       </w:r>
     </w:p>
     <w:p>
       <w:pPr>
         <w:spacing w:beforeLines="50" w:before="156" w:afterLines="50" w:after="156" w:line="360" w:lineRule="auto"/>
         <w:rPr>
-          <w:rFonts w:hint="eastAsia"/>
           <w:b/>
           <w:bCs/>
         </w:rPr>
@@ -5269,22 +5369,60 @@
     <w:p>
       <w:pPr>
         <w:spacing w:beforeLines="50" w:before="156" w:afterLines="50" w:after="156" w:line="360" w:lineRule="auto"/>
-        <w:rPr>
-          <w:rFonts w:hint="eastAsia"/>
-        </w:rPr>
-      </w:pPr>
-      <w:r>
-        <w:rPr>
-          <w:rFonts w:hint="eastAsia"/>
-        </w:rPr>
-        <w:t>数据处理模块主要是处理微信前端发送过来的数据和返回语音识别结果和翻译结果。微信小程序发布模块主要为用户提供一个输入需翻译内容的界面并且和数据处理模块实时通信。用户获得界面是从微信服务器，而翻译结果是经过数据处理模块返回获得。</w:t>
+      </w:pPr>
+      <w:r>
+        <w:rPr>
+          <w:rFonts w:hint="eastAsia"/>
+        </w:rPr>
+        <w:t>数据处理模块主要是处理</w:t>
+      </w:r>
+      <w:proofErr w:type="gramStart"/>
+      <w:r>
+        <w:rPr>
+          <w:rFonts w:hint="eastAsia"/>
+        </w:rPr>
+        <w:t>微信前端</w:t>
+      </w:r>
+      <w:proofErr w:type="gramEnd"/>
+      <w:r>
+        <w:rPr>
+          <w:rFonts w:hint="eastAsia"/>
+        </w:rPr>
+        <w:t>发送过来的数据和返回语音识别结果和翻译结果。</w:t>
+      </w:r>
+      <w:proofErr w:type="gramStart"/>
+      <w:r>
+        <w:rPr>
+          <w:rFonts w:hint="eastAsia"/>
+        </w:rPr>
+        <w:t>微信小</w:t>
+      </w:r>
+      <w:proofErr w:type="gramEnd"/>
+      <w:r>
+        <w:rPr>
+          <w:rFonts w:hint="eastAsia"/>
+        </w:rPr>
+        <w:t>程序发布模块主要为用户提供一个输入需翻译内容的界面并且和数据处理模块实时通信。用户获得界面是</w:t>
+      </w:r>
+      <w:proofErr w:type="gramStart"/>
+      <w:r>
+        <w:rPr>
+          <w:rFonts w:hint="eastAsia"/>
+        </w:rPr>
+        <w:t>从微信服务器</w:t>
+      </w:r>
+      <w:proofErr w:type="gramEnd"/>
+      <w:r>
+        <w:rPr>
+          <w:rFonts w:hint="eastAsia"/>
+        </w:rPr>
+        <w:t>，而翻译结果是经过数据处理模块返回获得。</w:t>
       </w:r>
     </w:p>
     <w:p>
       <w:pPr>
         <w:spacing w:beforeLines="50" w:before="156" w:afterLines="50" w:after="156" w:line="360" w:lineRule="auto"/>
         <w:rPr>
-          <w:rFonts w:hint="eastAsia"/>
           <w:b/>
           <w:bCs/>
         </w:rPr>
@@ -5301,9 +5439,6 @@
     <w:p>
       <w:pPr>
         <w:spacing w:beforeLines="50" w:before="156" w:afterLines="50" w:after="156" w:line="360" w:lineRule="auto"/>
-        <w:rPr>
-          <w:rFonts w:hint="eastAsia"/>
-        </w:rPr>
       </w:pPr>
       <w:r>
         <w:rPr>
@@ -5321,9 +5456,6 @@
     <w:p>
       <w:pPr>
         <w:spacing w:beforeLines="50" w:before="156" w:afterLines="50" w:after="156" w:line="360" w:lineRule="auto"/>
-        <w:rPr>
-          <w:rFonts w:hint="eastAsia"/>
-        </w:rPr>
       </w:pPr>
       <w:r>
         <w:rPr>
@@ -5391,16 +5523,27 @@
     <w:p>
       <w:pPr>
         <w:spacing w:beforeLines="50" w:before="156" w:afterLines="50" w:after="156" w:line="360" w:lineRule="auto"/>
-        <w:rPr>
-          <w:rFonts w:hint="eastAsia"/>
-        </w:rPr>
       </w:pPr>
       <w:r>
         <w:rPr>
           <w:rFonts w:hint="eastAsia"/>
         </w:rPr>
         <w:lastRenderedPageBreak/>
-        <w:t>在服务器接收到微信小程序的前端发送过来的</w:t>
+        <w:t>在服务器接收</w:t>
+      </w:r>
+      <w:proofErr w:type="gramStart"/>
+      <w:r>
+        <w:rPr>
+          <w:rFonts w:hint="eastAsia"/>
+        </w:rPr>
+        <w:t>到微信小</w:t>
+      </w:r>
+      <w:proofErr w:type="gramEnd"/>
+      <w:r>
+        <w:rPr>
+          <w:rFonts w:hint="eastAsia"/>
+        </w:rPr>
+        <w:t>程序的前端发送过来的</w:t>
       </w:r>
       <w:r>
         <w:rPr>
@@ -5470,11 +5613,19 @@
         </w:rPr>
         <w:t xml:space="preserve"> </w:t>
       </w:r>
-      <w:r>
-        <w:rPr>
-          <w:rFonts w:hint="eastAsia"/>
-        </w:rPr>
-        <w:t>口能够接受</w:t>
+      <w:proofErr w:type="gramStart"/>
+      <w:r>
+        <w:rPr>
+          <w:rFonts w:hint="eastAsia"/>
+        </w:rPr>
+        <w:t>口能够</w:t>
+      </w:r>
+      <w:proofErr w:type="gramEnd"/>
+      <w:r>
+        <w:rPr>
+          <w:rFonts w:hint="eastAsia"/>
+        </w:rPr>
+        <w:t>接受</w:t>
       </w:r>
       <w:r>
         <w:rPr>
@@ -5746,9 +5897,6 @@
     <w:p>
       <w:pPr>
         <w:spacing w:beforeLines="50" w:before="156" w:afterLines="50" w:after="156" w:line="360" w:lineRule="auto"/>
-        <w:rPr>
-          <w:rFonts w:hint="eastAsia"/>
-        </w:rPr>
       </w:pPr>
       <w:r>
         <w:rPr>
@@ -5766,19 +5914,21 @@
         <w:rPr>
           <w:rFonts w:hint="eastAsia"/>
         </w:rPr>
-        <w:t>）语音识别和翻译数据的请求将上一个步骤中转码成功的数据进行请求发送</w:t>
-      </w:r>
-      <w:r>
-        <w:rPr>
-          <w:rFonts w:hint="eastAsia"/>
-        </w:rPr>
-        <w:t>，</w:t>
-      </w:r>
-      <w:r>
-        <w:rPr>
-          <w:rFonts w:hint="eastAsia"/>
-        </w:rPr>
-        <w:t>同时对请求结果进行处理，当发现是用户使用错误时，没有识别结果，此时将信息返回，进行适当的</w:t>
+        <w:t>）语音识别和翻译数据的请求将上一个步骤中转</w:t>
+      </w:r>
+      <w:proofErr w:type="gramStart"/>
+      <w:r>
+        <w:rPr>
+          <w:rFonts w:hint="eastAsia"/>
+        </w:rPr>
+        <w:t>码成功</w:t>
+      </w:r>
+      <w:proofErr w:type="gramEnd"/>
+      <w:r>
+        <w:rPr>
+          <w:rFonts w:hint="eastAsia"/>
+        </w:rPr>
+        <w:t>的数据进行请求发送，同时对请求结果进行处理，当发现是用户使用错误时，没有识别结果，此时将信息返回，进行适当的</w:t>
       </w:r>
       <w:r>
         <w:rPr>
@@ -5873,15 +6023,26 @@
         <w:rPr>
           <w:rFonts w:hint="eastAsia"/>
         </w:rPr>
-        <w:t>）数据的处理和返回根据微信小程序的前端需求，返回错误信息进行提示或者当数据正确的时候，返回语音识别和翻译后的信息进行前端显示。</w:t>
+        <w:t>）数据的处理和返回</w:t>
+      </w:r>
+      <w:proofErr w:type="gramStart"/>
+      <w:r>
+        <w:rPr>
+          <w:rFonts w:hint="eastAsia"/>
+        </w:rPr>
+        <w:t>根据微信小</w:t>
+      </w:r>
+      <w:proofErr w:type="gramEnd"/>
+      <w:r>
+        <w:rPr>
+          <w:rFonts w:hint="eastAsia"/>
+        </w:rPr>
+        <w:t>程序的前端需求，返回错误信息进行提示或者当数据正确的时候，返回语音识别和翻译后的信息进行前端显示。</w:t>
       </w:r>
     </w:p>
     <w:p>
       <w:pPr>
         <w:spacing w:beforeLines="50" w:before="156" w:afterLines="50" w:after="156" w:line="360" w:lineRule="auto"/>
-        <w:rPr>
-          <w:rFonts w:hint="eastAsia"/>
-        </w:rPr>
       </w:pPr>
       <w:r>
         <w:rPr>
@@ -5893,7 +6054,21 @@
         <w:rPr>
           <w:rFonts w:hint="eastAsia"/>
         </w:rPr>
-        <w:t>、微信小程序发布</w:t>
+        <w:t>、</w:t>
+      </w:r>
+      <w:proofErr w:type="gramStart"/>
+      <w:r>
+        <w:rPr>
+          <w:rFonts w:hint="eastAsia"/>
+        </w:rPr>
+        <w:t>微信小</w:t>
+      </w:r>
+      <w:proofErr w:type="gramEnd"/>
+      <w:r>
+        <w:rPr>
+          <w:rFonts w:hint="eastAsia"/>
+        </w:rPr>
+        <w:t>程序发布</w:t>
       </w:r>
     </w:p>
     <w:p>
@@ -5916,21 +6091,54 @@
         <w:rPr>
           <w:rFonts w:hint="eastAsia"/>
         </w:rPr>
-        <w:t>）微信小程序开发环境的搭建</w:t>
+        <w:t>）</w:t>
+      </w:r>
+      <w:proofErr w:type="gramStart"/>
+      <w:r>
+        <w:rPr>
+          <w:rFonts w:hint="eastAsia"/>
+        </w:rPr>
+        <w:t>微信小</w:t>
+      </w:r>
+      <w:proofErr w:type="gramEnd"/>
+      <w:r>
+        <w:rPr>
+          <w:rFonts w:hint="eastAsia"/>
+        </w:rPr>
+        <w:t>程序开发环境的搭建</w:t>
       </w:r>
     </w:p>
     <w:p>
       <w:pPr>
         <w:spacing w:beforeLines="50" w:before="156" w:afterLines="50" w:after="156" w:line="360" w:lineRule="auto"/>
-        <w:rPr>
-          <w:rFonts w:hint="eastAsia"/>
-        </w:rPr>
-      </w:pPr>
-      <w:r>
-        <w:rPr>
-          <w:rFonts w:hint="eastAsia"/>
-        </w:rPr>
-        <w:t>微信小程序开发要先在微信公众平台官网注册账号，完善小程序信息，获取唯一标识场景定制翻译小程序的</w:t>
+      </w:pPr>
+      <w:proofErr w:type="gramStart"/>
+      <w:r>
+        <w:rPr>
+          <w:rFonts w:hint="eastAsia"/>
+        </w:rPr>
+        <w:t>微信小</w:t>
+      </w:r>
+      <w:proofErr w:type="gramEnd"/>
+      <w:r>
+        <w:rPr>
+          <w:rFonts w:hint="eastAsia"/>
+        </w:rPr>
+        <w:t>程序开发要先在</w:t>
+      </w:r>
+      <w:proofErr w:type="gramStart"/>
+      <w:r>
+        <w:rPr>
+          <w:rFonts w:hint="eastAsia"/>
+        </w:rPr>
+        <w:t>微信公众平台官网注册</w:t>
+      </w:r>
+      <w:proofErr w:type="gramEnd"/>
+      <w:r>
+        <w:rPr>
+          <w:rFonts w:hint="eastAsia"/>
+        </w:rPr>
+        <w:t>账号，完善小程序信息，获取唯一标识场景定制翻译小程序的</w:t>
       </w:r>
       <w:proofErr w:type="spellStart"/>
       <w:r>
@@ -5950,7 +6158,63 @@
         <w:rPr>
           <w:rFonts w:hint="eastAsia"/>
         </w:rPr>
-        <w:t>然后在官网下载专用的开发工具。微信小程序的开发工具界面，主要包括微信小程序的代码编辑、代码调试和微信小程序模拟器功能。除此之外，在调用网络</w:t>
+        <w:t>然后</w:t>
+      </w:r>
+      <w:proofErr w:type="gramStart"/>
+      <w:r>
+        <w:rPr>
+          <w:rFonts w:hint="eastAsia"/>
+        </w:rPr>
+        <w:t>在官网下载</w:t>
+      </w:r>
+      <w:proofErr w:type="gramEnd"/>
+      <w:r>
+        <w:rPr>
+          <w:rFonts w:hint="eastAsia"/>
+        </w:rPr>
+        <w:t>专用的开发工具。</w:t>
+      </w:r>
+      <w:proofErr w:type="gramStart"/>
+      <w:r>
+        <w:rPr>
+          <w:rFonts w:hint="eastAsia"/>
+        </w:rPr>
+        <w:t>微信小</w:t>
+      </w:r>
+      <w:proofErr w:type="gramEnd"/>
+      <w:r>
+        <w:rPr>
+          <w:rFonts w:hint="eastAsia"/>
+        </w:rPr>
+        <w:t>程序的开发工具界面，主要</w:t>
+      </w:r>
+      <w:proofErr w:type="gramStart"/>
+      <w:r>
+        <w:rPr>
+          <w:rFonts w:hint="eastAsia"/>
+        </w:rPr>
+        <w:t>包括微信小</w:t>
+      </w:r>
+      <w:proofErr w:type="gramEnd"/>
+      <w:r>
+        <w:rPr>
+          <w:rFonts w:hint="eastAsia"/>
+        </w:rPr>
+        <w:t>程序的代码编辑、代码调试</w:t>
+      </w:r>
+      <w:proofErr w:type="gramStart"/>
+      <w:r>
+        <w:rPr>
+          <w:rFonts w:hint="eastAsia"/>
+        </w:rPr>
+        <w:t>和微信小</w:t>
+      </w:r>
+      <w:proofErr w:type="gramEnd"/>
+      <w:r>
+        <w:rPr>
+          <w:rFonts w:hint="eastAsia"/>
+        </w:rPr>
+        <w:t>程序模拟器功能。除此之外，在调用网络</w:t>
       </w:r>
       <w:r>
         <w:rPr>
@@ -5962,7 +6226,21 @@
         <w:rPr>
           <w:rFonts w:hint="eastAsia"/>
         </w:rPr>
-        <w:t>的部分，需事先设置好通讯域名用于连接我们的数据处理模块的服务器。需要注意的是，微信小程序开发文档中说明了小程序不支持</w:t>
+        <w:t>的部分，需事先设置好通讯域名用于连接我们的数据处理模块的服务器。需要注意的是，</w:t>
+      </w:r>
+      <w:proofErr w:type="gramStart"/>
+      <w:r>
+        <w:rPr>
+          <w:rFonts w:hint="eastAsia"/>
+        </w:rPr>
+        <w:t>微信小</w:t>
+      </w:r>
+      <w:proofErr w:type="gramEnd"/>
+      <w:r>
+        <w:rPr>
+          <w:rFonts w:hint="eastAsia"/>
+        </w:rPr>
+        <w:t>程序开发文档中说明了小程序不支持</w:t>
       </w:r>
       <w:r>
         <w:rPr>
@@ -5974,19 +6252,7 @@
         <w:rPr>
           <w:rFonts w:hint="eastAsia"/>
         </w:rPr>
-        <w:t>和端口设置</w:t>
-      </w:r>
-      <w:r>
-        <w:rPr>
-          <w:rFonts w:hint="eastAsia"/>
-        </w:rPr>
-        <w:t>，</w:t>
-      </w:r>
-      <w:r>
-        <w:rPr>
-          <w:rFonts w:hint="eastAsia"/>
-        </w:rPr>
-        <w:t>只支持</w:t>
+        <w:t>和端口设置，只支持</w:t>
       </w:r>
       <w:r>
         <w:rPr>
@@ -6041,7 +6307,21 @@
         <w:rPr>
           <w:rFonts w:hint="eastAsia"/>
         </w:rPr>
-        <w:t>）微信小程序界面设计</w:t>
+        <w:t>）</w:t>
+      </w:r>
+      <w:proofErr w:type="gramStart"/>
+      <w:r>
+        <w:rPr>
+          <w:rFonts w:hint="eastAsia"/>
+        </w:rPr>
+        <w:t>微信小</w:t>
+      </w:r>
+      <w:proofErr w:type="gramEnd"/>
+      <w:r>
+        <w:rPr>
+          <w:rFonts w:hint="eastAsia"/>
+        </w:rPr>
+        <w:t>程序界面设计</w:t>
       </w:r>
     </w:p>
     <w:p>
@@ -6066,43 +6346,7 @@
         <w:rPr>
           <w:rFonts w:hint="eastAsia"/>
         </w:rPr>
-        <w:t>，</w:t>
-      </w:r>
-      <w:r>
-        <w:rPr>
-          <w:rFonts w:hint="eastAsia"/>
-        </w:rPr>
-        <w:t>图片识别</w:t>
-      </w:r>
-      <w:r>
-        <w:rPr>
-          <w:rFonts w:hint="eastAsia"/>
-        </w:rPr>
-        <w:t>查询</w:t>
-      </w:r>
-      <w:r>
-        <w:rPr>
-          <w:rFonts w:hint="eastAsia"/>
-        </w:rPr>
-        <w:t>，</w:t>
-      </w:r>
-      <w:r>
-        <w:rPr>
-          <w:rFonts w:hint="eastAsia"/>
-        </w:rPr>
-        <w:t>翻译结果展示</w:t>
-      </w:r>
-      <w:r>
-        <w:rPr>
-          <w:rFonts w:hint="eastAsia"/>
-        </w:rPr>
-        <w:t>和历史记录</w:t>
-      </w:r>
-      <w:r>
-        <w:rPr>
-          <w:rFonts w:hint="eastAsia"/>
-        </w:rPr>
-        <w:t>的功能。本项目页面设计使用官方提供的</w:t>
+        <w:t>，图片识别查询，翻译结果展示和历史记录的功能。本项目页面设计使用官方提供的</w:t>
       </w:r>
       <w:r>
         <w:rPr>
@@ -6162,7 +6406,35 @@
         <w:rPr>
           <w:rFonts w:hint="eastAsia"/>
         </w:rPr>
-        <w:t>的逻辑层框架，并在视图层与逻辑层间提供了数据传输和事件系统，让开发者可以方便地聚焦于数据与逻辑上。它也提供了一套基础的组件，这些组件自带微信风格的样式以及特殊的逻辑，开发者可以通过组合基础组件，创建出强大的微信小程序。</w:t>
+        <w:t>的逻辑层框架，并在视图层与逻辑层间提供了数据传输和事件系统，让开发者可以方便地聚焦于数据与逻辑上。它也提供了一套基础的组件，这些组件自带</w:t>
+      </w:r>
+      <w:proofErr w:type="gramStart"/>
+      <w:r>
+        <w:rPr>
+          <w:rFonts w:hint="eastAsia"/>
+        </w:rPr>
+        <w:t>微信风格</w:t>
+      </w:r>
+      <w:proofErr w:type="gramEnd"/>
+      <w:r>
+        <w:rPr>
+          <w:rFonts w:hint="eastAsia"/>
+        </w:rPr>
+        <w:t>的样式以及特殊的逻辑，开发者可以通过组合基础组件，创建出强大</w:t>
+      </w:r>
+      <w:proofErr w:type="gramStart"/>
+      <w:r>
+        <w:rPr>
+          <w:rFonts w:hint="eastAsia"/>
+        </w:rPr>
+        <w:t>的微信小</w:t>
+      </w:r>
+      <w:proofErr w:type="gramEnd"/>
+      <w:r>
+        <w:rPr>
+          <w:rFonts w:hint="eastAsia"/>
+        </w:rPr>
+        <w:t>程序。</w:t>
       </w:r>
     </w:p>
     <w:p>
@@ -6191,9 +6463,6 @@
     <w:p>
       <w:pPr>
         <w:spacing w:beforeLines="50" w:before="156" w:afterLines="50" w:after="156" w:line="360" w:lineRule="auto"/>
-        <w:rPr>
-          <w:rFonts w:hint="eastAsia"/>
-        </w:rPr>
       </w:pPr>
       <w:r>
         <w:rPr>
@@ -6244,12 +6513,294 @@
         </w:drawing>
       </w:r>
     </w:p>
-    <w:p/>
-    <w:p/>
-    <w:p/>
-    <w:p/>
+    <w:p>
+      <w:pPr>
+        <w:spacing w:beforeLines="50" w:before="156" w:afterLines="50" w:after="156" w:line="360" w:lineRule="auto"/>
+        <w:rPr>
+          <w:rFonts w:hint="eastAsia"/>
+          <w:b/>
+          <w:bCs/>
+          <w:szCs w:val="21"/>
+        </w:rPr>
+      </w:pPr>
+      <w:r>
+        <w:rPr>
+          <w:rFonts w:hint="eastAsia"/>
+          <w:b/>
+          <w:bCs/>
+          <w:szCs w:val="21"/>
+        </w:rPr>
+        <w:t>（三）逻辑架构</w:t>
+      </w:r>
+    </w:p>
+    <w:p>
+      <w:pPr>
+        <w:spacing w:line="240" w:lineRule="atLeast"/>
+        <w:rPr>
+          <w:b/>
+          <w:bCs/>
+        </w:rPr>
+      </w:pPr>
+      <w:r>
+        <w:rPr>
+          <w:rFonts w:hint="eastAsia"/>
+          <w:b/>
+          <w:bCs/>
+        </w:rPr>
+        <w:t>1</w:t>
+      </w:r>
+      <w:r>
+        <w:rPr>
+          <w:rFonts w:hint="eastAsia"/>
+          <w:b/>
+          <w:bCs/>
+        </w:rPr>
+        <w:t>、</w:t>
+      </w:r>
+      <w:r>
+        <w:rPr>
+          <w:rFonts w:hint="eastAsia"/>
+          <w:b/>
+          <w:bCs/>
+        </w:rPr>
+        <w:t>系统流程图</w:t>
+      </w:r>
+    </w:p>
+    <w:p>
+      <w:pPr>
+        <w:spacing w:line="240" w:lineRule="atLeast"/>
+      </w:pPr>
+      <w:r>
+        <w:rPr>
+          <w:noProof/>
+        </w:rPr>
+        <w:drawing>
+          <wp:inline distT="0" distB="0" distL="0" distR="0" wp14:anchorId="49B1D570" wp14:editId="1CBB1E08">
+            <wp:extent cx="4145280" cy="2897105"/>
+            <wp:effectExtent l="0" t="0" r="7620" b="0"/>
+            <wp:docPr id="1" name="图片 1"/>
+            <wp:cNvGraphicFramePr>
+              <a:graphicFrameLocks xmlns:a="http://schemas.openxmlformats.org/drawingml/2006/main" noChangeAspect="1"/>
+            </wp:cNvGraphicFramePr>
+            <a:graphic xmlns:a="http://schemas.openxmlformats.org/drawingml/2006/main">
+              <a:graphicData uri="http://schemas.openxmlformats.org/drawingml/2006/picture">
+                <pic:pic xmlns:pic="http://schemas.openxmlformats.org/drawingml/2006/picture">
+                  <pic:nvPicPr>
+                    <pic:cNvPr id="0" name="Picture 1"/>
+                    <pic:cNvPicPr>
+                      <a:picLocks noChangeAspect="1" noChangeArrowheads="1"/>
+                    </pic:cNvPicPr>
+                  </pic:nvPicPr>
+                  <pic:blipFill>
+                    <a:blip r:embed="rId13" cstate="print">
+                      <a:extLst>
+                        <a:ext uri="{28A0092B-C50C-407E-A947-70E740481C1C}">
+                          <a14:useLocalDpi xmlns:a14="http://schemas.microsoft.com/office/drawing/2010/main" val="0"/>
+                        </a:ext>
+                      </a:extLst>
+                    </a:blip>
+                    <a:srcRect/>
+                    <a:stretch>
+                      <a:fillRect/>
+                    </a:stretch>
+                  </pic:blipFill>
+                  <pic:spPr bwMode="auto">
+                    <a:xfrm>
+                      <a:off x="0" y="0"/>
+                      <a:ext cx="4168675" cy="2913455"/>
+                    </a:xfrm>
+                    <a:prstGeom prst="rect">
+                      <a:avLst/>
+                    </a:prstGeom>
+                    <a:noFill/>
+                    <a:ln>
+                      <a:noFill/>
+                    </a:ln>
+                  </pic:spPr>
+                </pic:pic>
+              </a:graphicData>
+            </a:graphic>
+          </wp:inline>
+        </w:drawing>
+      </w:r>
+    </w:p>
+    <w:p>
+      <w:pPr>
+        <w:spacing w:line="240" w:lineRule="atLeast"/>
+        <w:rPr>
+          <w:b/>
+          <w:bCs/>
+        </w:rPr>
+      </w:pPr>
+      <w:r>
+        <w:rPr>
+          <w:rFonts w:hint="eastAsia"/>
+          <w:b/>
+          <w:bCs/>
+        </w:rPr>
+        <w:lastRenderedPageBreak/>
+        <w:t>2</w:t>
+      </w:r>
+      <w:r>
+        <w:rPr>
+          <w:rFonts w:hint="eastAsia"/>
+          <w:b/>
+          <w:bCs/>
+        </w:rPr>
+        <w:t>、系统结构图</w:t>
+      </w:r>
+    </w:p>
+    <w:p>
+      <w:pPr>
+        <w:spacing w:line="240" w:lineRule="atLeast"/>
+      </w:pPr>
+      <w:r>
+        <w:rPr>
+          <w:noProof/>
+        </w:rPr>
+        <w:drawing>
+          <wp:inline distT="0" distB="0" distL="0" distR="0" wp14:anchorId="50A861D4" wp14:editId="199856EF">
+            <wp:extent cx="5274310" cy="3596640"/>
+            <wp:effectExtent l="0" t="0" r="2540" b="3810"/>
+            <wp:docPr id="3" name="图片 3"/>
+            <wp:cNvGraphicFramePr>
+              <a:graphicFrameLocks xmlns:a="http://schemas.openxmlformats.org/drawingml/2006/main" noChangeAspect="1"/>
+            </wp:cNvGraphicFramePr>
+            <a:graphic xmlns:a="http://schemas.openxmlformats.org/drawingml/2006/main">
+              <a:graphicData uri="http://schemas.openxmlformats.org/drawingml/2006/picture">
+                <pic:pic xmlns:pic="http://schemas.openxmlformats.org/drawingml/2006/picture">
+                  <pic:nvPicPr>
+                    <pic:cNvPr id="0" name="Picture 2"/>
+                    <pic:cNvPicPr>
+                      <a:picLocks noChangeAspect="1" noChangeArrowheads="1"/>
+                    </pic:cNvPicPr>
+                  </pic:nvPicPr>
+                  <pic:blipFill>
+                    <a:blip r:embed="rId14">
+                      <a:extLst>
+                        <a:ext uri="{28A0092B-C50C-407E-A947-70E740481C1C}">
+                          <a14:useLocalDpi xmlns:a14="http://schemas.microsoft.com/office/drawing/2010/main" val="0"/>
+                        </a:ext>
+                      </a:extLst>
+                    </a:blip>
+                    <a:srcRect/>
+                    <a:stretch>
+                      <a:fillRect/>
+                    </a:stretch>
+                  </pic:blipFill>
+                  <pic:spPr bwMode="auto">
+                    <a:xfrm>
+                      <a:off x="0" y="0"/>
+                      <a:ext cx="5274310" cy="3596640"/>
+                    </a:xfrm>
+                    <a:prstGeom prst="rect">
+                      <a:avLst/>
+                    </a:prstGeom>
+                    <a:noFill/>
+                    <a:ln>
+                      <a:noFill/>
+                    </a:ln>
+                  </pic:spPr>
+                </pic:pic>
+              </a:graphicData>
+            </a:graphic>
+          </wp:inline>
+        </w:drawing>
+      </w:r>
+    </w:p>
+    <w:p>
+      <w:pPr>
+        <w:spacing w:line="240" w:lineRule="atLeast"/>
+        <w:rPr>
+          <w:b/>
+          <w:bCs/>
+        </w:rPr>
+      </w:pPr>
+      <w:r>
+        <w:rPr>
+          <w:rFonts w:hint="eastAsia"/>
+          <w:b/>
+          <w:bCs/>
+        </w:rPr>
+        <w:t>（四）</w:t>
+      </w:r>
+      <w:r>
+        <w:rPr>
+          <w:rFonts w:hint="eastAsia"/>
+          <w:b/>
+          <w:bCs/>
+        </w:rPr>
+        <w:t>开发架构</w:t>
+      </w:r>
+    </w:p>
+    <w:p>
+      <w:pPr>
+        <w:spacing w:line="240" w:lineRule="atLeast"/>
+        <w:rPr>
+          <w:rFonts w:hint="eastAsia"/>
+        </w:rPr>
+      </w:pPr>
+      <w:r>
+        <w:rPr>
+          <w:noProof/>
+        </w:rPr>
+        <w:drawing>
+          <wp:inline distT="0" distB="0" distL="0" distR="0" wp14:anchorId="7B9D70A0" wp14:editId="725F326B">
+            <wp:extent cx="5274310" cy="2818765"/>
+            <wp:effectExtent l="0" t="0" r="2540" b="635"/>
+            <wp:docPr id="4" name="图片 4"/>
+            <wp:cNvGraphicFramePr>
+              <a:graphicFrameLocks xmlns:a="http://schemas.openxmlformats.org/drawingml/2006/main" noChangeAspect="1"/>
+            </wp:cNvGraphicFramePr>
+            <a:graphic xmlns:a="http://schemas.openxmlformats.org/drawingml/2006/main">
+              <a:graphicData uri="http://schemas.openxmlformats.org/drawingml/2006/picture">
+                <pic:pic xmlns:pic="http://schemas.openxmlformats.org/drawingml/2006/picture">
+                  <pic:nvPicPr>
+                    <pic:cNvPr id="0" name="Picture 3"/>
+                    <pic:cNvPicPr>
+                      <a:picLocks noChangeAspect="1" noChangeArrowheads="1"/>
+                    </pic:cNvPicPr>
+                  </pic:nvPicPr>
+                  <pic:blipFill>
+                    <a:blip r:embed="rId15" cstate="print">
+                      <a:extLst>
+                        <a:ext uri="{28A0092B-C50C-407E-A947-70E740481C1C}">
+                          <a14:useLocalDpi xmlns:a14="http://schemas.microsoft.com/office/drawing/2010/main" val="0"/>
+                        </a:ext>
+                      </a:extLst>
+                    </a:blip>
+                    <a:srcRect/>
+                    <a:stretch>
+                      <a:fillRect/>
+                    </a:stretch>
+                  </pic:blipFill>
+                  <pic:spPr bwMode="auto">
+                    <a:xfrm>
+                      <a:off x="0" y="0"/>
+                      <a:ext cx="5274310" cy="2818765"/>
+                    </a:xfrm>
+                    <a:prstGeom prst="rect">
+                      <a:avLst/>
+                    </a:prstGeom>
+                    <a:noFill/>
+                    <a:ln>
+                      <a:noFill/>
+                    </a:ln>
+                  </pic:spPr>
+                </pic:pic>
+              </a:graphicData>
+            </a:graphic>
+          </wp:inline>
+        </w:drawing>
+      </w:r>
+    </w:p>
+    <w:p>
+      <w:pPr>
+        <w:spacing w:beforeLines="50" w:before="156" w:afterLines="50" w:after="156" w:line="360" w:lineRule="auto"/>
+      </w:pPr>
+    </w:p>
     <w:sectPr>
-      <w:footerReference w:type="default" r:id="rId13"/>
+      <w:footerReference w:type="default" r:id="rId16"/>
       <w:pgSz w:w="11906" w:h="16838"/>
       <w:pgMar w:top="1440" w:right="1800" w:bottom="1440" w:left="1800" w:header="851" w:footer="992" w:gutter="0"/>
       <w:pgNumType w:start="0"/>
@@ -10890,6 +11441,7 @@
   <w:rsids>
     <w:rsidRoot w:val="00CA40A2"/>
     <w:rsid w:val="009C3D23"/>
+    <w:rsid w:val="009F648F"/>
     <w:rsid w:val="00C963F2"/>
     <w:rsid w:val="00CA40A2"/>
     <w:rsid w:val="00E84645"/>
@@ -11662,6 +12214,10 @@
 </file>
 
 <file path=customXml/item2.xml><?xml version="1.0" encoding="utf-8"?>
+<b:Sources xmlns:b="http://schemas.openxmlformats.org/officeDocument/2006/bibliography" xmlns="http://schemas.openxmlformats.org/officeDocument/2006/bibliography" SelectedStyle="\APASixthEditionOfficeOnline.xsl" StyleName="APA" Version="6"/>
+</file>
+
+<file path=customXml/item3.xml><?xml version="1.0" encoding="utf-8"?>
 <s:customData xmlns="http://www.wps.cn/officeDocument/2013/wpsCustomData" xmlns:s="http://www.wps.cn/officeDocument/2013/wpsCustomData">
   <customSectProps>
     <customSectPr/>
@@ -11670,10 +12226,6 @@
     <customShpInfo spid="_x0000_s1026" textRotate="1"/>
   </customShpExts>
 </s:customData>
-</file>
-
-<file path=customXml/item3.xml><?xml version="1.0" encoding="utf-8"?>
-<b:Sources xmlns:b="http://schemas.openxmlformats.org/officeDocument/2006/bibliography" xmlns="http://schemas.openxmlformats.org/officeDocument/2006/bibliography" SelectedStyle="\APASixthEditionOfficeOnline.xsl" StyleName="APA" Version="6"/>
 </file>
 
 <file path=customXml/itemProps1.xml><?xml version="1.0" encoding="utf-8"?>
@@ -11685,17 +12237,17 @@
 </file>
 
 <file path=customXml/itemProps2.xml><?xml version="1.0" encoding="utf-8"?>
+<ds:datastoreItem xmlns:ds="http://schemas.openxmlformats.org/officeDocument/2006/customXml" ds:itemID="{D448F631-85FD-49CA-B67E-33E2B991808D}">
+  <ds:schemaRefs>
+    <ds:schemaRef ds:uri="http://schemas.openxmlformats.org/officeDocument/2006/bibliography"/>
+  </ds:schemaRefs>
+</ds:datastoreItem>
+</file>
+
+<file path=customXml/itemProps3.xml><?xml version="1.0" encoding="utf-8"?>
 <ds:datastoreItem xmlns:ds="http://schemas.openxmlformats.org/officeDocument/2006/customXml" ds:itemID="{B1977F7D-205B-4081-913C-38D41E755F92}">
   <ds:schemaRefs>
     <ds:schemaRef ds:uri="http://www.wps.cn/officeDocument/2013/wpsCustomData"/>
   </ds:schemaRefs>
 </ds:datastoreItem>
-</file>
-
-<file path=customXml/itemProps3.xml><?xml version="1.0" encoding="utf-8"?>
-<ds:datastoreItem xmlns:ds="http://schemas.openxmlformats.org/officeDocument/2006/customXml" ds:itemID="{D448F631-85FD-49CA-B67E-33E2B991808D}">
-  <ds:schemaRefs>
-    <ds:schemaRef ds:uri="http://schemas.openxmlformats.org/officeDocument/2006/bibliography"/>
-  </ds:schemaRefs>
-</ds:datastoreItem>
 </file>